--- a/Инструкция Пользователя.docx
+++ b/Инструкция Пользователя.docx
@@ -1,6 +1,6 @@
 
 <file path=word/document.xml><?xml version="1.0" encoding="utf-8"?>
-<w:document xmlns:wpc="http://schemas.microsoft.com/office/word/2010/wordprocessingCanvas" xmlns:cx="http://schemas.microsoft.com/office/drawing/2014/chartex" xmlns:cx1="http://schemas.microsoft.com/office/drawing/2015/9/8/chartex" xmlns:cx2="http://schemas.microsoft.com/office/drawing/2015/10/21/chartex" xmlns:cx3="http://schemas.microsoft.com/office/drawing/2016/5/9/chartex" xmlns:cx4="http://schemas.microsoft.com/office/drawing/2016/5/10/chartex" xmlns:cx5="http://schemas.microsoft.com/office/drawing/2016/5/11/chartex" xmlns:cx6="http://schemas.microsoft.com/office/drawing/2016/5/12/chartex" xmlns:cx7="http://schemas.microsoft.com/office/drawing/2016/5/13/chartex" xmlns:cx8="http://schemas.microsoft.com/office/drawing/2016/5/14/chartex" xmlns:mc="http://schemas.openxmlformats.org/markup-compatibility/2006" xmlns:aink="http://schemas.microsoft.com/office/drawing/2016/ink" xmlns:am3d="http://schemas.microsoft.com/office/drawing/2017/model3d" xmlns:o="urn:schemas-microsoft-com:office:office" xmlns:oel="http://schemas.microsoft.com/office/2019/extlst" xmlns:r="http://schemas.openxmlformats.org/officeDocument/2006/relationships" xmlns:m="http://schemas.openxmlformats.org/officeDocument/2006/math" xmlns:v="urn:schemas-microsoft-com:vml" xmlns:wp14="http://schemas.microsoft.com/office/word/2010/wordprocessingDrawing" xmlns:wp="http://schemas.openxmlformats.org/drawingml/2006/wordprocessingDrawing" xmlns:w10="urn:schemas-microsoft-com:office:word" xmlns:w="http://schemas.openxmlformats.org/wordprocessingml/2006/main" xmlns:w14="http://schemas.microsoft.com/office/word/2010/wordml" xmlns:w15="http://schemas.microsoft.com/office/word/2012/wordml" xmlns:w16cex="http://schemas.microsoft.com/office/word/2018/wordml/cex" xmlns:w16cid="http://schemas.microsoft.com/office/word/2016/wordml/cid" xmlns:w16="http://schemas.microsoft.com/office/word/2018/wordml" xmlns:w16sdtdh="http://schemas.microsoft.com/office/word/2020/wordml/sdtdatahash" xmlns:w16se="http://schemas.microsoft.com/office/word/2015/wordml/symex" xmlns:wpg="http://schemas.microsoft.com/office/word/2010/wordprocessingGroup" xmlns:wpi="http://schemas.microsoft.com/office/word/2010/wordprocessingInk" xmlns:wne="http://schemas.microsoft.com/office/word/2006/wordml" xmlns:wps="http://schemas.microsoft.com/office/word/2010/wordprocessingShape" mc:Ignorable="w14 w15 w16se w16cid w16 w16cex w16sdtdh wp14">
+<w:document xmlns:wpc="http://schemas.microsoft.com/office/word/2010/wordprocessingCanvas" xmlns:cx="http://schemas.microsoft.com/office/drawing/2014/chartex" xmlns:cx1="http://schemas.microsoft.com/office/drawing/2015/9/8/chartex" xmlns:cx2="http://schemas.microsoft.com/office/drawing/2015/10/21/chartex" xmlns:cx3="http://schemas.microsoft.com/office/drawing/2016/5/9/chartex" xmlns:cx4="http://schemas.microsoft.com/office/drawing/2016/5/10/chartex" xmlns:cx5="http://schemas.microsoft.com/office/drawing/2016/5/11/chartex" xmlns:cx6="http://schemas.microsoft.com/office/drawing/2016/5/12/chartex" xmlns:cx7="http://schemas.microsoft.com/office/drawing/2016/5/13/chartex" xmlns:cx8="http://schemas.microsoft.com/office/drawing/2016/5/14/chartex" xmlns:mc="http://schemas.openxmlformats.org/markup-compatibility/2006" xmlns:aink="http://schemas.microsoft.com/office/drawing/2016/ink" xmlns:am3d="http://schemas.microsoft.com/office/drawing/2017/model3d" xmlns:o="urn:schemas-microsoft-com:office:office" xmlns:oel="http://schemas.microsoft.com/office/2019/extlst" xmlns:r="http://schemas.openxmlformats.org/officeDocument/2006/relationships" xmlns:m="http://schemas.openxmlformats.org/officeDocument/2006/math" xmlns:v="urn:schemas-microsoft-com:vml" xmlns:wp14="http://schemas.microsoft.com/office/word/2010/wordprocessingDrawing" xmlns:wp="http://schemas.openxmlformats.org/drawingml/2006/wordprocessingDrawing" xmlns:w10="urn:schemas-microsoft-com:office:word" xmlns:w="http://schemas.openxmlformats.org/wordprocessingml/2006/main" xmlns:w14="http://schemas.microsoft.com/office/word/2010/wordml" xmlns:w15="http://schemas.microsoft.com/office/word/2012/wordml" xmlns:w16cex="http://schemas.microsoft.com/office/word/2018/wordml/cex" xmlns:w16cid="http://schemas.microsoft.com/office/word/2016/wordml/cid" xmlns:w16="http://schemas.microsoft.com/office/word/2018/wordml" xmlns:w16du="http://schemas.microsoft.com/office/word/2023/wordml/word16du" xmlns:w16sdtdh="http://schemas.microsoft.com/office/word/2020/wordml/sdtdatahash" xmlns:w16sdtfl="http://schemas.microsoft.com/office/word/2024/wordml/sdtformatlock" xmlns:w16se="http://schemas.microsoft.com/office/word/2015/wordml/symex" xmlns:wpg="http://schemas.microsoft.com/office/word/2010/wordprocessingGroup" xmlns:wpi="http://schemas.microsoft.com/office/word/2010/wordprocessingInk" xmlns:wne="http://schemas.microsoft.com/office/word/2006/wordml" xmlns:wps="http://schemas.microsoft.com/office/word/2010/wordprocessingShape" mc:Ignorable="w14 w15 w16se w16cid w16 w16cex w16sdtdh w16sdtfl w16du wp14">
   <w:body>
     <w:p>
       <w:pPr>
@@ -30,7 +30,6 @@
           <w:szCs w:val="40"/>
         </w:rPr>
       </w:pPr>
-      <w:proofErr w:type="spellStart"/>
       <w:r>
         <w:rPr>
           <w:sz w:val="40"/>
@@ -39,7 +38,6 @@
         </w:rPr>
         <w:t>DNAlerter</w:t>
       </w:r>
-      <w:proofErr w:type="spellEnd"/>
     </w:p>
     <w:p>
       <w:pPr>
@@ -91,12 +89,14 @@
       <w:pPr>
         <w:pStyle w:val="Standard"/>
         <w:rPr>
-          <w:sz w:val="40"/>
-          <w:szCs w:val="40"/>
-        </w:rPr>
-      </w:pPr>
-      <w:r>
-        <w:rPr>
+          <w:rFonts w:hint="eastAsia"/>
+          <w:sz w:val="40"/>
+          <w:szCs w:val="40"/>
+        </w:rPr>
+      </w:pPr>
+      <w:r>
+        <w:rPr>
+          <w:noProof/>
           <w:sz w:val="40"/>
           <w:szCs w:val="40"/>
         </w:rPr>
@@ -151,6 +151,7 @@
       <w:pPr>
         <w:pStyle w:val="Standard"/>
         <w:rPr>
+          <w:rFonts w:hint="eastAsia"/>
           <w:sz w:val="40"/>
           <w:szCs w:val="40"/>
         </w:rPr>
@@ -202,6 +203,7 @@
       </w:pPr>
       <w:r>
         <w:rPr>
+          <w:noProof/>
           <w:sz w:val="40"/>
           <w:szCs w:val="40"/>
         </w:rPr>
@@ -496,6 +498,7 @@
       <w:pPr>
         <w:pStyle w:val="Standard"/>
         <w:rPr>
+          <w:rFonts w:hint="eastAsia"/>
           <w:sz w:val="40"/>
           <w:szCs w:val="40"/>
           <w:lang w:val="en-US"/>
@@ -503,6 +506,7 @@
       </w:pPr>
       <w:r>
         <w:rPr>
+          <w:noProof/>
           <w:sz w:val="40"/>
           <w:szCs w:val="40"/>
           <w:lang w:val="en-US"/>
@@ -560,7 +564,6 @@
         </w:rPr>
         <w:t xml:space="preserve">Далее запускаем приложение </w:t>
       </w:r>
-      <w:proofErr w:type="spellStart"/>
       <w:r>
         <w:rPr>
           <w:sz w:val="40"/>
@@ -569,7 +572,6 @@
         </w:rPr>
         <w:t>DNAlert</w:t>
       </w:r>
-      <w:proofErr w:type="spellEnd"/>
       <w:r>
         <w:rPr>
           <w:sz w:val="40"/>
@@ -597,86 +599,103 @@
       <w:pPr>
         <w:pStyle w:val="Standard"/>
         <w:rPr>
+          <w:rFonts w:hint="eastAsia"/>
+          <w:sz w:val="40"/>
+          <w:szCs w:val="40"/>
+        </w:rPr>
+      </w:pPr>
+    </w:p>
+    <w:p>
+      <w:pPr>
+        <w:pStyle w:val="Standard"/>
+        <w:rPr>
+          <w:rFonts w:hint="eastAsia"/>
+          <w:sz w:val="40"/>
+          <w:szCs w:val="40"/>
+        </w:rPr>
+      </w:pPr>
+    </w:p>
+    <w:p>
+      <w:pPr>
+        <w:pStyle w:val="Standard"/>
+        <w:rPr>
+          <w:rFonts w:hint="eastAsia"/>
+          <w:sz w:val="40"/>
+          <w:szCs w:val="40"/>
+        </w:rPr>
+      </w:pPr>
+    </w:p>
+    <w:p>
+      <w:pPr>
+        <w:pStyle w:val="Standard"/>
+        <w:jc w:val="center"/>
+        <w:rPr>
+          <w:rFonts w:hint="eastAsia"/>
+          <w:sz w:val="40"/>
+          <w:szCs w:val="40"/>
+        </w:rPr>
+      </w:pPr>
+      <w:r>
+        <w:rPr>
           <w:sz w:val="40"/>
           <w:szCs w:val="40"/>
           <w:lang w:val="en-US"/>
         </w:rPr>
-      </w:pPr>
-    </w:p>
-    <w:p>
-      <w:pPr>
-        <w:pStyle w:val="Standard"/>
-        <w:rPr>
-          <w:sz w:val="40"/>
-          <w:szCs w:val="40"/>
-        </w:rPr>
-      </w:pPr>
-    </w:p>
-    <w:p>
-      <w:pPr>
-        <w:pStyle w:val="Standard"/>
-        <w:rPr>
-          <w:sz w:val="40"/>
-          <w:szCs w:val="40"/>
-        </w:rPr>
-      </w:pPr>
+        <w:t>Yandex</w:t>
+      </w:r>
+      <w:r>
+        <w:rPr>
+          <w:sz w:val="40"/>
+          <w:szCs w:val="40"/>
+        </w:rPr>
+        <w:t xml:space="preserve"> </w:t>
+      </w:r>
+      <w:r>
+        <w:rPr>
+          <w:sz w:val="40"/>
+          <w:szCs w:val="40"/>
+          <w:lang w:val="en-US"/>
+        </w:rPr>
+        <w:t>Browser</w:t>
+      </w:r>
+    </w:p>
+    <w:p>
+      <w:pPr>
+        <w:pStyle w:val="Standard"/>
+        <w:rPr>
+          <w:rFonts w:hint="eastAsia"/>
+          <w:sz w:val="40"/>
+          <w:szCs w:val="40"/>
+        </w:rPr>
+      </w:pPr>
+      <w:r>
+        <w:rPr>
+          <w:sz w:val="40"/>
+          <w:szCs w:val="40"/>
+        </w:rPr>
+        <w:t>Выбираем вкладку расширения</w:t>
+      </w:r>
     </w:p>
     <w:p>
       <w:pPr>
         <w:pStyle w:val="Standard"/>
         <w:jc w:val="center"/>
         <w:rPr>
-          <w:sz w:val="40"/>
-          <w:szCs w:val="40"/>
-          <w:lang w:val="en-US"/>
-        </w:rPr>
-      </w:pPr>
-      <w:r>
-        <w:rPr>
-          <w:sz w:val="40"/>
-          <w:szCs w:val="40"/>
-          <w:lang w:val="en-US"/>
-        </w:rPr>
-        <w:t>Yandex Browser</w:t>
-      </w:r>
-    </w:p>
-    <w:p>
-      <w:pPr>
-        <w:pStyle w:val="Standard"/>
-        <w:rPr>
-          <w:sz w:val="40"/>
-          <w:szCs w:val="40"/>
-        </w:rPr>
-      </w:pPr>
-      <w:r>
-        <w:rPr>
-          <w:sz w:val="40"/>
-          <w:szCs w:val="40"/>
-        </w:rPr>
-        <w:t>Выбираем вкладку расширения</w:t>
-      </w:r>
-    </w:p>
-    <w:p>
-      <w:pPr>
-        <w:pStyle w:val="Standard"/>
-        <w:jc w:val="center"/>
-        <w:rPr>
-          <w:sz w:val="40"/>
-          <w:szCs w:val="40"/>
-          <w:lang w:val="en-US"/>
-        </w:rPr>
-      </w:pPr>
-      <w:r>
-        <w:rPr>
-          <w:sz w:val="40"/>
-          <w:szCs w:val="40"/>
-          <w:lang w:val="en-US"/>
+          <w:rFonts w:hint="eastAsia"/>
+          <w:sz w:val="40"/>
+          <w:szCs w:val="40"/>
+        </w:rPr>
+      </w:pPr>
+      <w:r>
+        <w:rPr>
+          <w:sz w:val="40"/>
+          <w:szCs w:val="40"/>
         </w:rPr>
         <w:drawing>
-          <wp:inline distT="0" distB="0" distL="0" distR="0" wp14:anchorId="2CA6B5E3" wp14:editId="1503D9E5">
-            <wp:extent cx="6120130" cy="3318510"/>
-            <wp:effectExtent l="0" t="0" r="0" b="0"/>
-            <wp:docPr id="729762841" name="Рисунок 1"/>
+          <wp:inline distT="0" distB="0" distL="0" distR="0" wp14:anchorId="6CE3127C" wp14:editId="1C5F2EF6">
+            <wp:extent cx="6120130" cy="3312160"/>
+            <wp:effectExtent l="0" t="0" r="0" b="2540"/>
+            <wp:docPr id="656008778" name="Рисунок 1" descr="Изображение выглядит как программное обеспечение, снимок экрана, Мультимедийное программное обеспечение, текст&#10;&#10;Контент, сгенерированный ИИ, может содержать ошибки."/>
             <wp:cNvGraphicFramePr>
               <a:graphicFrameLocks xmlns:a="http://schemas.openxmlformats.org/drawingml/2006/main" noChangeAspect="1"/>
             </wp:cNvGraphicFramePr>
@@ -684,7 +703,7 @@
               <a:graphicData uri="http://schemas.openxmlformats.org/drawingml/2006/picture">
                 <pic:pic xmlns:pic="http://schemas.openxmlformats.org/drawingml/2006/picture">
                   <pic:nvPicPr>
-                    <pic:cNvPr id="729762841" name=""/>
+                    <pic:cNvPr id="656008778" name="Рисунок 1" descr="Изображение выглядит как программное обеспечение, снимок экрана, Мультимедийное программное обеспечение, текст&#10;&#10;Контент, сгенерированный ИИ, может содержать ошибки."/>
                     <pic:cNvPicPr/>
                   </pic:nvPicPr>
                   <pic:blipFill>
@@ -696,7 +715,7 @@
                   <pic:spPr>
                     <a:xfrm>
                       <a:off x="0" y="0"/>
-                      <a:ext cx="6120130" cy="3318510"/>
+                      <a:ext cx="6120130" cy="3312160"/>
                     </a:xfrm>
                     <a:prstGeom prst="rect">
                       <a:avLst/>
@@ -713,26 +732,27 @@
       <w:pPr>
         <w:pStyle w:val="Standard"/>
         <w:rPr>
-          <w:sz w:val="40"/>
-          <w:szCs w:val="40"/>
-          <w:lang w:val="en-US"/>
-        </w:rPr>
-      </w:pPr>
-    </w:p>
-    <w:p>
-      <w:pPr>
-        <w:pStyle w:val="Standard"/>
-        <w:rPr>
-          <w:sz w:val="40"/>
-          <w:szCs w:val="40"/>
-          <w:lang w:val="en-US"/>
-        </w:rPr>
-      </w:pPr>
-    </w:p>
-    <w:p>
-      <w:pPr>
-        <w:pStyle w:val="Standard"/>
-        <w:rPr>
+          <w:rFonts w:hint="eastAsia"/>
+          <w:sz w:val="40"/>
+          <w:szCs w:val="40"/>
+        </w:rPr>
+      </w:pPr>
+    </w:p>
+    <w:p>
+      <w:pPr>
+        <w:pStyle w:val="Standard"/>
+        <w:rPr>
+          <w:rFonts w:hint="eastAsia"/>
+          <w:sz w:val="40"/>
+          <w:szCs w:val="40"/>
+        </w:rPr>
+      </w:pPr>
+    </w:p>
+    <w:p>
+      <w:pPr>
+        <w:pStyle w:val="Standard"/>
+        <w:rPr>
+          <w:rFonts w:hint="eastAsia"/>
           <w:sz w:val="40"/>
           <w:szCs w:val="40"/>
         </w:rPr>
@@ -749,12 +769,14 @@
       <w:pPr>
         <w:pStyle w:val="Standard"/>
         <w:rPr>
-          <w:sz w:val="40"/>
-          <w:szCs w:val="40"/>
-        </w:rPr>
-      </w:pPr>
-      <w:r>
-        <w:rPr>
+          <w:rFonts w:hint="eastAsia"/>
+          <w:sz w:val="40"/>
+          <w:szCs w:val="40"/>
+        </w:rPr>
+      </w:pPr>
+      <w:r>
+        <w:rPr>
+          <w:noProof/>
           <w:sz w:val="40"/>
           <w:szCs w:val="40"/>
         </w:rPr>
@@ -799,6 +821,7 @@
       <w:pPr>
         <w:pStyle w:val="Standard"/>
         <w:rPr>
+          <w:rFonts w:hint="eastAsia"/>
           <w:sz w:val="40"/>
           <w:szCs w:val="40"/>
           <w:lang w:val="en-US"/>
@@ -821,7 +844,6 @@
         </w:rPr>
         <w:t xml:space="preserve">Далее запускаем приложение </w:t>
       </w:r>
-      <w:proofErr w:type="spellStart"/>
       <w:r>
         <w:rPr>
           <w:sz w:val="40"/>
@@ -830,7 +852,6 @@
         </w:rPr>
         <w:t>DNAlert</w:t>
       </w:r>
-      <w:proofErr w:type="spellEnd"/>
       <w:r>
         <w:rPr>
           <w:sz w:val="40"/>
@@ -858,150 +879,167 @@
       <w:pPr>
         <w:pStyle w:val="Standard"/>
         <w:rPr>
-          <w:sz w:val="40"/>
-          <w:szCs w:val="40"/>
-        </w:rPr>
-      </w:pPr>
-    </w:p>
-    <w:p>
-      <w:pPr>
-        <w:pStyle w:val="Standard"/>
-        <w:rPr>
-          <w:sz w:val="40"/>
-          <w:szCs w:val="40"/>
-        </w:rPr>
-      </w:pPr>
-    </w:p>
-    <w:p>
-      <w:pPr>
-        <w:pStyle w:val="Standard"/>
-        <w:rPr>
-          <w:sz w:val="40"/>
-          <w:szCs w:val="40"/>
-        </w:rPr>
-      </w:pPr>
-    </w:p>
-    <w:p>
-      <w:pPr>
-        <w:pStyle w:val="Standard"/>
-        <w:rPr>
-          <w:sz w:val="40"/>
-          <w:szCs w:val="40"/>
-        </w:rPr>
-      </w:pPr>
-    </w:p>
-    <w:p>
-      <w:pPr>
-        <w:pStyle w:val="Standard"/>
-        <w:rPr>
-          <w:sz w:val="40"/>
-          <w:szCs w:val="40"/>
-        </w:rPr>
-      </w:pPr>
-    </w:p>
-    <w:p>
-      <w:pPr>
-        <w:pStyle w:val="Standard"/>
-        <w:rPr>
-          <w:sz w:val="40"/>
-          <w:szCs w:val="40"/>
-        </w:rPr>
-      </w:pPr>
-    </w:p>
-    <w:p>
-      <w:pPr>
-        <w:pStyle w:val="Standard"/>
-        <w:rPr>
-          <w:sz w:val="40"/>
-          <w:szCs w:val="40"/>
-        </w:rPr>
-      </w:pPr>
-    </w:p>
-    <w:p>
-      <w:pPr>
-        <w:pStyle w:val="Standard"/>
-        <w:rPr>
-          <w:sz w:val="40"/>
-          <w:szCs w:val="40"/>
-        </w:rPr>
-      </w:pPr>
-    </w:p>
-    <w:p>
-      <w:pPr>
-        <w:pStyle w:val="Standard"/>
-        <w:rPr>
-          <w:sz w:val="40"/>
-          <w:szCs w:val="40"/>
-        </w:rPr>
-      </w:pPr>
-    </w:p>
-    <w:p>
-      <w:pPr>
-        <w:pStyle w:val="Standard"/>
-        <w:rPr>
-          <w:sz w:val="40"/>
-          <w:szCs w:val="40"/>
-        </w:rPr>
-      </w:pPr>
-    </w:p>
-    <w:p>
-      <w:pPr>
-        <w:pStyle w:val="Standard"/>
-        <w:rPr>
-          <w:sz w:val="40"/>
-          <w:szCs w:val="40"/>
-        </w:rPr>
-      </w:pPr>
-    </w:p>
-    <w:p>
-      <w:pPr>
-        <w:pStyle w:val="Standard"/>
-        <w:rPr>
-          <w:sz w:val="40"/>
-          <w:szCs w:val="40"/>
-        </w:rPr>
-      </w:pPr>
-    </w:p>
-    <w:p>
-      <w:pPr>
-        <w:pStyle w:val="Standard"/>
-        <w:rPr>
-          <w:sz w:val="40"/>
-          <w:szCs w:val="40"/>
-        </w:rPr>
-      </w:pPr>
-    </w:p>
-    <w:p>
-      <w:pPr>
-        <w:pStyle w:val="Standard"/>
-        <w:rPr>
-          <w:sz w:val="40"/>
-          <w:szCs w:val="40"/>
-        </w:rPr>
-      </w:pPr>
-    </w:p>
-    <w:p>
-      <w:pPr>
-        <w:pStyle w:val="Standard"/>
-        <w:rPr>
-          <w:sz w:val="40"/>
-          <w:szCs w:val="40"/>
-        </w:rPr>
-      </w:pPr>
-    </w:p>
-    <w:p>
-      <w:pPr>
-        <w:pStyle w:val="Standard"/>
-        <w:rPr>
-          <w:sz w:val="40"/>
-          <w:szCs w:val="40"/>
-        </w:rPr>
-      </w:pPr>
-    </w:p>
-    <w:p>
-      <w:pPr>
-        <w:pStyle w:val="Standard"/>
-        <w:rPr>
+          <w:rFonts w:hint="eastAsia"/>
+          <w:sz w:val="40"/>
+          <w:szCs w:val="40"/>
+        </w:rPr>
+      </w:pPr>
+    </w:p>
+    <w:p>
+      <w:pPr>
+        <w:pStyle w:val="Standard"/>
+        <w:rPr>
+          <w:rFonts w:hint="eastAsia"/>
+          <w:sz w:val="40"/>
+          <w:szCs w:val="40"/>
+        </w:rPr>
+      </w:pPr>
+    </w:p>
+    <w:p>
+      <w:pPr>
+        <w:pStyle w:val="Standard"/>
+        <w:rPr>
+          <w:rFonts w:hint="eastAsia"/>
+          <w:sz w:val="40"/>
+          <w:szCs w:val="40"/>
+        </w:rPr>
+      </w:pPr>
+    </w:p>
+    <w:p>
+      <w:pPr>
+        <w:pStyle w:val="Standard"/>
+        <w:rPr>
+          <w:rFonts w:hint="eastAsia"/>
+          <w:sz w:val="40"/>
+          <w:szCs w:val="40"/>
+        </w:rPr>
+      </w:pPr>
+    </w:p>
+    <w:p>
+      <w:pPr>
+        <w:pStyle w:val="Standard"/>
+        <w:rPr>
+          <w:rFonts w:hint="eastAsia"/>
+          <w:sz w:val="40"/>
+          <w:szCs w:val="40"/>
+        </w:rPr>
+      </w:pPr>
+    </w:p>
+    <w:p>
+      <w:pPr>
+        <w:pStyle w:val="Standard"/>
+        <w:rPr>
+          <w:rFonts w:hint="eastAsia"/>
+          <w:sz w:val="40"/>
+          <w:szCs w:val="40"/>
+        </w:rPr>
+      </w:pPr>
+    </w:p>
+    <w:p>
+      <w:pPr>
+        <w:pStyle w:val="Standard"/>
+        <w:rPr>
+          <w:rFonts w:hint="eastAsia"/>
+          <w:sz w:val="40"/>
+          <w:szCs w:val="40"/>
+        </w:rPr>
+      </w:pPr>
+    </w:p>
+    <w:p>
+      <w:pPr>
+        <w:pStyle w:val="Standard"/>
+        <w:rPr>
+          <w:rFonts w:hint="eastAsia"/>
+          <w:sz w:val="40"/>
+          <w:szCs w:val="40"/>
+        </w:rPr>
+      </w:pPr>
+    </w:p>
+    <w:p>
+      <w:pPr>
+        <w:pStyle w:val="Standard"/>
+        <w:rPr>
+          <w:rFonts w:hint="eastAsia"/>
+          <w:sz w:val="40"/>
+          <w:szCs w:val="40"/>
+        </w:rPr>
+      </w:pPr>
+    </w:p>
+    <w:p>
+      <w:pPr>
+        <w:pStyle w:val="Standard"/>
+        <w:rPr>
+          <w:rFonts w:hint="eastAsia"/>
+          <w:sz w:val="40"/>
+          <w:szCs w:val="40"/>
+        </w:rPr>
+      </w:pPr>
+    </w:p>
+    <w:p>
+      <w:pPr>
+        <w:pStyle w:val="Standard"/>
+        <w:rPr>
+          <w:rFonts w:hint="eastAsia"/>
+          <w:sz w:val="40"/>
+          <w:szCs w:val="40"/>
+        </w:rPr>
+      </w:pPr>
+    </w:p>
+    <w:p>
+      <w:pPr>
+        <w:pStyle w:val="Standard"/>
+        <w:rPr>
+          <w:rFonts w:hint="eastAsia"/>
+          <w:sz w:val="40"/>
+          <w:szCs w:val="40"/>
+        </w:rPr>
+      </w:pPr>
+    </w:p>
+    <w:p>
+      <w:pPr>
+        <w:pStyle w:val="Standard"/>
+        <w:rPr>
+          <w:rFonts w:hint="eastAsia"/>
+          <w:sz w:val="40"/>
+          <w:szCs w:val="40"/>
+        </w:rPr>
+      </w:pPr>
+    </w:p>
+    <w:p>
+      <w:pPr>
+        <w:pStyle w:val="Standard"/>
+        <w:rPr>
+          <w:rFonts w:hint="eastAsia"/>
+          <w:sz w:val="40"/>
+          <w:szCs w:val="40"/>
+        </w:rPr>
+      </w:pPr>
+    </w:p>
+    <w:p>
+      <w:pPr>
+        <w:pStyle w:val="Standard"/>
+        <w:rPr>
+          <w:rFonts w:hint="eastAsia"/>
+          <w:sz w:val="40"/>
+          <w:szCs w:val="40"/>
+        </w:rPr>
+      </w:pPr>
+    </w:p>
+    <w:p>
+      <w:pPr>
+        <w:pStyle w:val="Standard"/>
+        <w:rPr>
+          <w:rFonts w:hint="eastAsia"/>
+          <w:sz w:val="40"/>
+          <w:szCs w:val="40"/>
+        </w:rPr>
+      </w:pPr>
+    </w:p>
+    <w:p>
+      <w:pPr>
+        <w:pStyle w:val="Standard"/>
+        <w:rPr>
+          <w:rFonts w:hint="eastAsia"/>
           <w:sz w:val="40"/>
           <w:szCs w:val="40"/>
         </w:rPr>
@@ -1012,38 +1050,24 @@
           <w:szCs w:val="40"/>
         </w:rPr>
         <w:lastRenderedPageBreak/>
-        <w:t>ВЫКЛЮЧЕНИЕ ПРИЛОЖЕНИЯ:</w:t>
-      </w:r>
-      <w:r>
-        <w:rPr>
-          <w:sz w:val="40"/>
-          <w:szCs w:val="40"/>
-        </w:rPr>
-        <w:t xml:space="preserve"> </w:t>
-      </w:r>
-    </w:p>
-    <w:p>
-      <w:pPr>
-        <w:pStyle w:val="Standard"/>
-        <w:rPr>
-          <w:rFonts w:hint="eastAsia"/>
-          <w:sz w:val="40"/>
-          <w:szCs w:val="40"/>
-        </w:rPr>
-      </w:pPr>
-      <w:r>
-        <w:rPr>
-          <w:sz w:val="40"/>
-          <w:szCs w:val="40"/>
-        </w:rPr>
-        <w:t>Н</w:t>
-      </w:r>
-      <w:r>
-        <w:rPr>
-          <w:sz w:val="40"/>
-          <w:szCs w:val="40"/>
-        </w:rPr>
-        <w:t>ажмите на панели задач правой кнопкой мыши на приложение, и нажмите выключить.</w:t>
+        <w:t xml:space="preserve">ВЫКЛЮЧЕНИЕ ПРИЛОЖЕНИЯ: </w:t>
+      </w:r>
+    </w:p>
+    <w:p>
+      <w:pPr>
+        <w:pStyle w:val="Standard"/>
+        <w:rPr>
+          <w:rFonts w:hint="eastAsia"/>
+          <w:sz w:val="40"/>
+          <w:szCs w:val="40"/>
+        </w:rPr>
+      </w:pPr>
+      <w:r>
+        <w:rPr>
+          <w:sz w:val="40"/>
+          <w:szCs w:val="40"/>
+        </w:rPr>
+        <w:t>Нажмите на панели задач правой кнопкой мыши на приложение, и нажмите выключить.</w:t>
       </w:r>
     </w:p>
     <w:p>
@@ -1118,7 +1142,7 @@
 </file>
 
 <file path=word/endnotes.xml><?xml version="1.0" encoding="utf-8"?>
-<w:endnotes xmlns:wpc="http://schemas.microsoft.com/office/word/2010/wordprocessingCanvas" xmlns:cx="http://schemas.microsoft.com/office/drawing/2014/chartex" xmlns:cx1="http://schemas.microsoft.com/office/drawing/2015/9/8/chartex" xmlns:cx2="http://schemas.microsoft.com/office/drawing/2015/10/21/chartex" xmlns:cx3="http://schemas.microsoft.com/office/drawing/2016/5/9/chartex" xmlns:cx4="http://schemas.microsoft.com/office/drawing/2016/5/10/chartex" xmlns:cx5="http://schemas.microsoft.com/office/drawing/2016/5/11/chartex" xmlns:cx6="http://schemas.microsoft.com/office/drawing/2016/5/12/chartex" xmlns:cx7="http://schemas.microsoft.com/office/drawing/2016/5/13/chartex" xmlns:cx8="http://schemas.microsoft.com/office/drawing/2016/5/14/chartex" xmlns:mc="http://schemas.openxmlformats.org/markup-compatibility/2006" xmlns:aink="http://schemas.microsoft.com/office/drawing/2016/ink" xmlns:am3d="http://schemas.microsoft.com/office/drawing/2017/model3d" xmlns:o="urn:schemas-microsoft-com:office:office" xmlns:oel="http://schemas.microsoft.com/office/2019/extlst" xmlns:r="http://schemas.openxmlformats.org/officeDocument/2006/relationships" xmlns:m="http://schemas.openxmlformats.org/officeDocument/2006/math" xmlns:v="urn:schemas-microsoft-com:vml" xmlns:wp14="http://schemas.microsoft.com/office/word/2010/wordprocessingDrawing" xmlns:wp="http://schemas.openxmlformats.org/drawingml/2006/wordprocessingDrawing" xmlns:w10="urn:schemas-microsoft-com:office:word" xmlns:w="http://schemas.openxmlformats.org/wordprocessingml/2006/main" xmlns:w14="http://schemas.microsoft.com/office/word/2010/wordml" xmlns:w15="http://schemas.microsoft.com/office/word/2012/wordml" xmlns:w16cex="http://schemas.microsoft.com/office/word/2018/wordml/cex" xmlns:w16cid="http://schemas.microsoft.com/office/word/2016/wordml/cid" xmlns:w16="http://schemas.microsoft.com/office/word/2018/wordml" xmlns:w16sdtdh="http://schemas.microsoft.com/office/word/2020/wordml/sdtdatahash" xmlns:w16se="http://schemas.microsoft.com/office/word/2015/wordml/symex" xmlns:wpg="http://schemas.microsoft.com/office/word/2010/wordprocessingGroup" xmlns:wpi="http://schemas.microsoft.com/office/word/2010/wordprocessingInk" xmlns:wne="http://schemas.microsoft.com/office/word/2006/wordml" xmlns:wps="http://schemas.microsoft.com/office/word/2010/wordprocessingShape" mc:Ignorable="w14 w15 w16se w16cid w16 w16cex w16sdtdh wp14">
+<w:endnotes xmlns:wpc="http://schemas.microsoft.com/office/word/2010/wordprocessingCanvas" xmlns:cx="http://schemas.microsoft.com/office/drawing/2014/chartex" xmlns:cx1="http://schemas.microsoft.com/office/drawing/2015/9/8/chartex" xmlns:cx2="http://schemas.microsoft.com/office/drawing/2015/10/21/chartex" xmlns:cx3="http://schemas.microsoft.com/office/drawing/2016/5/9/chartex" xmlns:cx4="http://schemas.microsoft.com/office/drawing/2016/5/10/chartex" xmlns:cx5="http://schemas.microsoft.com/office/drawing/2016/5/11/chartex" xmlns:cx6="http://schemas.microsoft.com/office/drawing/2016/5/12/chartex" xmlns:cx7="http://schemas.microsoft.com/office/drawing/2016/5/13/chartex" xmlns:cx8="http://schemas.microsoft.com/office/drawing/2016/5/14/chartex" xmlns:mc="http://schemas.openxmlformats.org/markup-compatibility/2006" xmlns:aink="http://schemas.microsoft.com/office/drawing/2016/ink" xmlns:am3d="http://schemas.microsoft.com/office/drawing/2017/model3d" xmlns:o="urn:schemas-microsoft-com:office:office" xmlns:oel="http://schemas.microsoft.com/office/2019/extlst" xmlns:r="http://schemas.openxmlformats.org/officeDocument/2006/relationships" xmlns:m="http://schemas.openxmlformats.org/officeDocument/2006/math" xmlns:v="urn:schemas-microsoft-com:vml" xmlns:wp14="http://schemas.microsoft.com/office/word/2010/wordprocessingDrawing" xmlns:wp="http://schemas.openxmlformats.org/drawingml/2006/wordprocessingDrawing" xmlns:w10="urn:schemas-microsoft-com:office:word" xmlns:w="http://schemas.openxmlformats.org/wordprocessingml/2006/main" xmlns:w14="http://schemas.microsoft.com/office/word/2010/wordml" xmlns:w15="http://schemas.microsoft.com/office/word/2012/wordml" xmlns:w16cex="http://schemas.microsoft.com/office/word/2018/wordml/cex" xmlns:w16cid="http://schemas.microsoft.com/office/word/2016/wordml/cid" xmlns:w16="http://schemas.microsoft.com/office/word/2018/wordml" xmlns:w16du="http://schemas.microsoft.com/office/word/2023/wordml/word16du" xmlns:w16sdtdh="http://schemas.microsoft.com/office/word/2020/wordml/sdtdatahash" xmlns:w16sdtfl="http://schemas.microsoft.com/office/word/2024/wordml/sdtformatlock" xmlns:w16se="http://schemas.microsoft.com/office/word/2015/wordml/symex" xmlns:wpg="http://schemas.microsoft.com/office/word/2010/wordprocessingGroup" xmlns:wpi="http://schemas.microsoft.com/office/word/2010/wordprocessingInk" xmlns:wne="http://schemas.microsoft.com/office/word/2006/wordml" xmlns:wps="http://schemas.microsoft.com/office/word/2010/wordprocessingShape" mc:Ignorable="w14 w15 w16se w16cid w16 w16cex w16sdtdh w16sdtfl w16du wp14">
   <w:endnote w:type="separator" w:id="-1">
     <w:p>
       <w:pPr>
@@ -1147,7 +1171,7 @@
 </file>
 
 <file path=word/footnotes.xml><?xml version="1.0" encoding="utf-8"?>
-<w:footnotes xmlns:wpc="http://schemas.microsoft.com/office/word/2010/wordprocessingCanvas" xmlns:cx="http://schemas.microsoft.com/office/drawing/2014/chartex" xmlns:cx1="http://schemas.microsoft.com/office/drawing/2015/9/8/chartex" xmlns:cx2="http://schemas.microsoft.com/office/drawing/2015/10/21/chartex" xmlns:cx3="http://schemas.microsoft.com/office/drawing/2016/5/9/chartex" xmlns:cx4="http://schemas.microsoft.com/office/drawing/2016/5/10/chartex" xmlns:cx5="http://schemas.microsoft.com/office/drawing/2016/5/11/chartex" xmlns:cx6="http://schemas.microsoft.com/office/drawing/2016/5/12/chartex" xmlns:cx7="http://schemas.microsoft.com/office/drawing/2016/5/13/chartex" xmlns:cx8="http://schemas.microsoft.com/office/drawing/2016/5/14/chartex" xmlns:mc="http://schemas.openxmlformats.org/markup-compatibility/2006" xmlns:aink="http://schemas.microsoft.com/office/drawing/2016/ink" xmlns:am3d="http://schemas.microsoft.com/office/drawing/2017/model3d" xmlns:o="urn:schemas-microsoft-com:office:office" xmlns:oel="http://schemas.microsoft.com/office/2019/extlst" xmlns:r="http://schemas.openxmlformats.org/officeDocument/2006/relationships" xmlns:m="http://schemas.openxmlformats.org/officeDocument/2006/math" xmlns:v="urn:schemas-microsoft-com:vml" xmlns:wp14="http://schemas.microsoft.com/office/word/2010/wordprocessingDrawing" xmlns:wp="http://schemas.openxmlformats.org/drawingml/2006/wordprocessingDrawing" xmlns:w10="urn:schemas-microsoft-com:office:word" xmlns:w="http://schemas.openxmlformats.org/wordprocessingml/2006/main" xmlns:w14="http://schemas.microsoft.com/office/word/2010/wordml" xmlns:w15="http://schemas.microsoft.com/office/word/2012/wordml" xmlns:w16cex="http://schemas.microsoft.com/office/word/2018/wordml/cex" xmlns:w16cid="http://schemas.microsoft.com/office/word/2016/wordml/cid" xmlns:w16="http://schemas.microsoft.com/office/word/2018/wordml" xmlns:w16sdtdh="http://schemas.microsoft.com/office/word/2020/wordml/sdtdatahash" xmlns:w16se="http://schemas.microsoft.com/office/word/2015/wordml/symex" xmlns:wpg="http://schemas.microsoft.com/office/word/2010/wordprocessingGroup" xmlns:wpi="http://schemas.microsoft.com/office/word/2010/wordprocessingInk" xmlns:wne="http://schemas.microsoft.com/office/word/2006/wordml" xmlns:wps="http://schemas.microsoft.com/office/word/2010/wordprocessingShape" mc:Ignorable="w14 w15 w16se w16cid w16 w16cex w16sdtdh wp14">
+<w:footnotes xmlns:wpc="http://schemas.microsoft.com/office/word/2010/wordprocessingCanvas" xmlns:cx="http://schemas.microsoft.com/office/drawing/2014/chartex" xmlns:cx1="http://schemas.microsoft.com/office/drawing/2015/9/8/chartex" xmlns:cx2="http://schemas.microsoft.com/office/drawing/2015/10/21/chartex" xmlns:cx3="http://schemas.microsoft.com/office/drawing/2016/5/9/chartex" xmlns:cx4="http://schemas.microsoft.com/office/drawing/2016/5/10/chartex" xmlns:cx5="http://schemas.microsoft.com/office/drawing/2016/5/11/chartex" xmlns:cx6="http://schemas.microsoft.com/office/drawing/2016/5/12/chartex" xmlns:cx7="http://schemas.microsoft.com/office/drawing/2016/5/13/chartex" xmlns:cx8="http://schemas.microsoft.com/office/drawing/2016/5/14/chartex" xmlns:mc="http://schemas.openxmlformats.org/markup-compatibility/2006" xmlns:aink="http://schemas.microsoft.com/office/drawing/2016/ink" xmlns:am3d="http://schemas.microsoft.com/office/drawing/2017/model3d" xmlns:o="urn:schemas-microsoft-com:office:office" xmlns:oel="http://schemas.microsoft.com/office/2019/extlst" xmlns:r="http://schemas.openxmlformats.org/officeDocument/2006/relationships" xmlns:m="http://schemas.openxmlformats.org/officeDocument/2006/math" xmlns:v="urn:schemas-microsoft-com:vml" xmlns:wp14="http://schemas.microsoft.com/office/word/2010/wordprocessingDrawing" xmlns:wp="http://schemas.openxmlformats.org/drawingml/2006/wordprocessingDrawing" xmlns:w10="urn:schemas-microsoft-com:office:word" xmlns:w="http://schemas.openxmlformats.org/wordprocessingml/2006/main" xmlns:w14="http://schemas.microsoft.com/office/word/2010/wordml" xmlns:w15="http://schemas.microsoft.com/office/word/2012/wordml" xmlns:w16cex="http://schemas.microsoft.com/office/word/2018/wordml/cex" xmlns:w16cid="http://schemas.microsoft.com/office/word/2016/wordml/cid" xmlns:w16="http://schemas.microsoft.com/office/word/2018/wordml" xmlns:w16du="http://schemas.microsoft.com/office/word/2023/wordml/word16du" xmlns:w16sdtdh="http://schemas.microsoft.com/office/word/2020/wordml/sdtdatahash" xmlns:w16sdtfl="http://schemas.microsoft.com/office/word/2024/wordml/sdtformatlock" xmlns:w16se="http://schemas.microsoft.com/office/word/2015/wordml/symex" xmlns:wpg="http://schemas.microsoft.com/office/word/2010/wordprocessingGroup" xmlns:wpi="http://schemas.microsoft.com/office/word/2010/wordprocessingInk" xmlns:wne="http://schemas.microsoft.com/office/word/2006/wordml" xmlns:wps="http://schemas.microsoft.com/office/word/2010/wordprocessingShape" mc:Ignorable="w14 w15 w16se w16cid w16 w16cex w16sdtdh w16sdtfl w16du wp14">
   <w:footnote w:type="separator" w:id="-1">
     <w:p>
       <w:pPr>
@@ -1179,7 +1203,7 @@
 </file>
 
 <file path=word/styles.xml><?xml version="1.0" encoding="utf-8"?>
-<w:styles xmlns:mc="http://schemas.openxmlformats.org/markup-compatibility/2006" xmlns:r="http://schemas.openxmlformats.org/officeDocument/2006/relationships" xmlns:w="http://schemas.openxmlformats.org/wordprocessingml/2006/main" xmlns:w14="http://schemas.microsoft.com/office/word/2010/wordml" xmlns:w15="http://schemas.microsoft.com/office/word/2012/wordml" xmlns:w16cex="http://schemas.microsoft.com/office/word/2018/wordml/cex" xmlns:w16cid="http://schemas.microsoft.com/office/word/2016/wordml/cid" xmlns:w16="http://schemas.microsoft.com/office/word/2018/wordml" xmlns:w16sdtdh="http://schemas.microsoft.com/office/word/2020/wordml/sdtdatahash" xmlns:w16se="http://schemas.microsoft.com/office/word/2015/wordml/symex" mc:Ignorable="w14 w15 w16se w16cid w16 w16cex w16sdtdh">
+<w:styles xmlns:mc="http://schemas.openxmlformats.org/markup-compatibility/2006" xmlns:r="http://schemas.openxmlformats.org/officeDocument/2006/relationships" xmlns:w="http://schemas.openxmlformats.org/wordprocessingml/2006/main" xmlns:w14="http://schemas.microsoft.com/office/word/2010/wordml" xmlns:w15="http://schemas.microsoft.com/office/word/2012/wordml" xmlns:w16cex="http://schemas.microsoft.com/office/word/2018/wordml/cex" xmlns:w16cid="http://schemas.microsoft.com/office/word/2016/wordml/cid" xmlns:w16="http://schemas.microsoft.com/office/word/2018/wordml" xmlns:w16du="http://schemas.microsoft.com/office/word/2023/wordml/word16du" xmlns:w16sdtdh="http://schemas.microsoft.com/office/word/2020/wordml/sdtdatahash" xmlns:w16sdtfl="http://schemas.microsoft.com/office/word/2024/wordml/sdtformatlock" xmlns:w16se="http://schemas.microsoft.com/office/word/2015/wordml/symex" mc:Ignorable="w14 w15 w16se w16cid w16 w16cex w16sdtdh w16sdtfl w16du">
   <w:docDefaults>
     <w:rPrDefault>
       <w:rPr>

--- a/Инструкция Пользователя.docx
+++ b/Инструкция Пользователя.docx
@@ -30,6 +30,7 @@
           <w:szCs w:val="40"/>
         </w:rPr>
       </w:pPr>
+      <w:proofErr w:type="spellStart"/>
       <w:r>
         <w:rPr>
           <w:sz w:val="40"/>
@@ -38,6 +39,7 @@
         </w:rPr>
         <w:t>DNAlerter</w:t>
       </w:r>
+      <w:proofErr w:type="spellEnd"/>
     </w:p>
     <w:p>
       <w:pPr>
@@ -83,6 +85,38 @@
           <w:szCs w:val="40"/>
         </w:rPr>
         <w:t>Загружаем программу</w:t>
+      </w:r>
+      <w:r>
+        <w:rPr>
+          <w:sz w:val="40"/>
+          <w:szCs w:val="40"/>
+        </w:rPr>
+        <w:t xml:space="preserve"> </w:t>
+      </w:r>
+      <w:r>
+        <w:rPr>
+          <w:sz w:val="40"/>
+          <w:szCs w:val="40"/>
+        </w:rPr>
+        <w:t xml:space="preserve">с сайта </w:t>
+      </w:r>
+      <w:hyperlink r:id="rId6" w:history="1">
+        <w:r>
+          <w:rPr>
+            <w:rStyle w:val="a5"/>
+            <w:rFonts w:hint="eastAsia"/>
+            <w:sz w:val="40"/>
+            <w:szCs w:val="40"/>
+          </w:rPr>
+          <w:t>https://dnalerter.github.io/</w:t>
+        </w:r>
+      </w:hyperlink>
+      <w:r>
+        <w:rPr>
+          <w:sz w:val="40"/>
+          <w:szCs w:val="40"/>
+        </w:rPr>
+        <w:t xml:space="preserve"> </w:t>
       </w:r>
     </w:p>
     <w:p>
@@ -116,7 +150,7 @@
                     <pic:cNvPicPr/>
                   </pic:nvPicPr>
                   <pic:blipFill>
-                    <a:blip r:embed="rId6"/>
+                    <a:blip r:embed="rId7"/>
                     <a:stretch>
                       <a:fillRect/>
                     </a:stretch>
@@ -223,7 +257,7 @@
                     <pic:cNvPicPr/>
                   </pic:nvPicPr>
                   <pic:blipFill>
-                    <a:blip r:embed="rId7"/>
+                    <a:blip r:embed="rId8"/>
                     <a:stretch>
                       <a:fillRect/>
                     </a:stretch>
@@ -345,7 +379,7 @@
                     <pic:cNvPicPr/>
                   </pic:nvPicPr>
                   <pic:blipFill>
-                    <a:blip r:embed="rId8">
+                    <a:blip r:embed="rId9">
                       <a:lum/>
                       <a:alphaModFix/>
                     </a:blip>
@@ -434,7 +468,7 @@
                     <pic:cNvPicPr/>
                   </pic:nvPicPr>
                   <pic:blipFill>
-                    <a:blip r:embed="rId9">
+                    <a:blip r:embed="rId10">
                       <a:lum/>
                       <a:alphaModFix/>
                     </a:blip>
@@ -527,7 +561,7 @@
                     <pic:cNvPicPr/>
                   </pic:nvPicPr>
                   <pic:blipFill>
-                    <a:blip r:embed="rId10"/>
+                    <a:blip r:embed="rId11"/>
                     <a:stretch>
                       <a:fillRect/>
                     </a:stretch>
@@ -564,6 +598,7 @@
         </w:rPr>
         <w:t xml:space="preserve">Далее запускаем приложение </w:t>
       </w:r>
+      <w:proofErr w:type="spellStart"/>
       <w:r>
         <w:rPr>
           <w:sz w:val="40"/>
@@ -572,6 +607,7 @@
         </w:rPr>
         <w:t>DNAlert</w:t>
       </w:r>
+      <w:proofErr w:type="spellEnd"/>
       <w:r>
         <w:rPr>
           <w:sz w:val="40"/>
@@ -688,6 +724,7 @@
       </w:pPr>
       <w:r>
         <w:rPr>
+          <w:noProof/>
           <w:sz w:val="40"/>
           <w:szCs w:val="40"/>
         </w:rPr>
@@ -707,7 +744,7 @@
                     <pic:cNvPicPr/>
                   </pic:nvPicPr>
                   <pic:blipFill>
-                    <a:blip r:embed="rId11"/>
+                    <a:blip r:embed="rId12"/>
                     <a:stretch>
                       <a:fillRect/>
                     </a:stretch>
@@ -796,7 +833,7 @@
                     <pic:cNvPicPr/>
                   </pic:nvPicPr>
                   <pic:blipFill>
-                    <a:blip r:embed="rId12"/>
+                    <a:blip r:embed="rId13"/>
                     <a:stretch>
                       <a:fillRect/>
                     </a:stretch>
@@ -844,6 +881,7 @@
         </w:rPr>
         <w:t xml:space="preserve">Далее запускаем приложение </w:t>
       </w:r>
+      <w:proofErr w:type="spellStart"/>
       <w:r>
         <w:rPr>
           <w:sz w:val="40"/>
@@ -852,6 +890,7 @@
         </w:rPr>
         <w:t>DNAlert</w:t>
       </w:r>
+      <w:proofErr w:type="spellEnd"/>
       <w:r>
         <w:rPr>
           <w:sz w:val="40"/>
@@ -1107,7 +1146,7 @@
                     <pic:cNvPicPr/>
                   </pic:nvPicPr>
                   <pic:blipFill>
-                    <a:blip r:embed="rId13">
+                    <a:blip r:embed="rId14">
                       <a:lum/>
                       <a:alphaModFix/>
                     </a:blip>
@@ -1678,6 +1717,29 @@
       <w:suppressLineNumbers/>
     </w:pPr>
   </w:style>
+  <w:style w:type="character" w:styleId="a5">
+    <w:name w:val="Hyperlink"/>
+    <w:basedOn w:val="a0"/>
+    <w:uiPriority w:val="99"/>
+    <w:unhideWhenUsed/>
+    <w:rsid w:val="00C4211F"/>
+    <w:rPr>
+      <w:color w:val="467886" w:themeColor="hyperlink"/>
+      <w:u w:val="single"/>
+    </w:rPr>
+  </w:style>
+  <w:style w:type="character" w:styleId="a6">
+    <w:name w:val="Unresolved Mention"/>
+    <w:basedOn w:val="a0"/>
+    <w:uiPriority w:val="99"/>
+    <w:semiHidden/>
+    <w:unhideWhenUsed/>
+    <w:rsid w:val="00C4211F"/>
+    <w:rPr>
+      <w:color w:val="605E5C"/>
+      <w:shd w:val="clear" w:color="auto" w:fill="E1DFDD"/>
+    </w:rPr>
+  </w:style>
 </w:styles>
 </file>
 

--- a/Инструкция Пользователя.docx
+++ b/Инструкция Пользователя.docx
@@ -30,7 +30,6 @@
           <w:szCs w:val="40"/>
         </w:rPr>
       </w:pPr>
-      <w:proofErr w:type="spellStart"/>
       <w:r>
         <w:rPr>
           <w:sz w:val="40"/>
@@ -39,7 +38,6 @@
         </w:rPr>
         <w:t>DNAlerter</w:t>
       </w:r>
-      <w:proofErr w:type="spellEnd"/>
     </w:p>
     <w:p>
       <w:pPr>
@@ -58,16 +56,20 @@
         <w:jc w:val="center"/>
         <w:rPr>
           <w:rFonts w:hint="eastAsia"/>
-          <w:sz w:val="40"/>
-          <w:szCs w:val="40"/>
-        </w:rPr>
-      </w:pPr>
-      <w:r>
-        <w:rPr>
-          <w:sz w:val="40"/>
-          <w:szCs w:val="40"/>
-        </w:rPr>
-        <w:t>Скачивание приложения</w:t>
+          <w:b/>
+          <w:bCs/>
+          <w:sz w:val="40"/>
+          <w:szCs w:val="40"/>
+        </w:rPr>
+      </w:pPr>
+      <w:r>
+        <w:rPr>
+          <w:b/>
+          <w:bCs/>
+          <w:sz w:val="40"/>
+          <w:szCs w:val="40"/>
+        </w:rPr>
+        <w:t>СКАЧИВАНИЕ ПРОГРАММЫ</w:t>
       </w:r>
     </w:p>
     <w:p>
@@ -218,13 +220,6 @@
         </w:rPr>
         <w:t xml:space="preserve"> и распаковываем его</w:t>
       </w:r>
-      <w:r>
-        <w:rPr>
-          <w:sz w:val="40"/>
-          <w:szCs w:val="40"/>
-        </w:rPr>
-        <w:t>.</w:t>
-      </w:r>
     </w:p>
     <w:p>
       <w:pPr>
@@ -294,24 +289,22 @@
         <w:jc w:val="center"/>
         <w:rPr>
           <w:rFonts w:hint="eastAsia"/>
-          <w:sz w:val="40"/>
-          <w:szCs w:val="40"/>
-        </w:rPr>
-      </w:pPr>
-      <w:r>
-        <w:rPr>
-          <w:sz w:val="40"/>
-          <w:szCs w:val="40"/>
-        </w:rPr>
-        <w:t xml:space="preserve">Браузер </w:t>
-      </w:r>
-      <w:r>
-        <w:rPr>
+          <w:b/>
+          <w:bCs/>
           <w:sz w:val="40"/>
           <w:szCs w:val="40"/>
           <w:lang w:val="en-US"/>
         </w:rPr>
-        <w:t>Google</w:t>
+      </w:pPr>
+      <w:r>
+        <w:rPr>
+          <w:b/>
+          <w:bCs/>
+          <w:sz w:val="40"/>
+          <w:szCs w:val="40"/>
+          <w:lang w:val="en-US"/>
+        </w:rPr>
+        <w:t>GOOGLE CHROME</w:t>
       </w:r>
     </w:p>
     <w:p>
@@ -598,7 +591,6 @@
         </w:rPr>
         <w:t xml:space="preserve">Далее запускаем приложение </w:t>
       </w:r>
-      <w:proofErr w:type="spellStart"/>
       <w:r>
         <w:rPr>
           <w:sz w:val="40"/>
@@ -607,7 +599,6 @@
         </w:rPr>
         <w:t>DNAlert</w:t>
       </w:r>
-      <w:proofErr w:type="spellEnd"/>
       <w:r>
         <w:rPr>
           <w:sz w:val="40"/>
@@ -667,20 +658,26 @@
         <w:jc w:val="center"/>
         <w:rPr>
           <w:rFonts w:hint="eastAsia"/>
-          <w:sz w:val="40"/>
-          <w:szCs w:val="40"/>
-        </w:rPr>
-      </w:pPr>
-      <w:r>
-        <w:rPr>
+          <w:b/>
+          <w:bCs/>
+          <w:sz w:val="40"/>
+          <w:szCs w:val="40"/>
+        </w:rPr>
+      </w:pPr>
+      <w:r>
+        <w:rPr>
+          <w:b/>
+          <w:bCs/>
           <w:sz w:val="40"/>
           <w:szCs w:val="40"/>
           <w:lang w:val="en-US"/>
         </w:rPr>
-        <w:t>Yandex</w:t>
-      </w:r>
-      <w:r>
-        <w:rPr>
+        <w:t>YANDEX</w:t>
+      </w:r>
+      <w:r>
+        <w:rPr>
+          <w:b/>
+          <w:bCs/>
           <w:sz w:val="40"/>
           <w:szCs w:val="40"/>
         </w:rPr>
@@ -688,11 +685,13 @@
       </w:r>
       <w:r>
         <w:rPr>
+          <w:b/>
+          <w:bCs/>
           <w:sz w:val="40"/>
           <w:szCs w:val="40"/>
           <w:lang w:val="en-US"/>
         </w:rPr>
-        <w:t>Browser</w:t>
+        <w:t>BROWSER</w:t>
       </w:r>
     </w:p>
     <w:p>
@@ -881,7 +880,6 @@
         </w:rPr>
         <w:t xml:space="preserve">Далее запускаем приложение </w:t>
       </w:r>
-      <w:proofErr w:type="spellStart"/>
       <w:r>
         <w:rPr>
           <w:sz w:val="40"/>
@@ -890,7 +888,6 @@
         </w:rPr>
         <w:t>DNAlert</w:t>
       </w:r>
-      <w:proofErr w:type="spellEnd"/>
       <w:r>
         <w:rPr>
           <w:sz w:val="40"/>
@@ -1077,19 +1074,24 @@
     <w:p>
       <w:pPr>
         <w:pStyle w:val="Standard"/>
-        <w:rPr>
-          <w:rFonts w:hint="eastAsia"/>
-          <w:sz w:val="40"/>
-          <w:szCs w:val="40"/>
-        </w:rPr>
-      </w:pPr>
-      <w:r>
-        <w:rPr>
+        <w:jc w:val="center"/>
+        <w:rPr>
+          <w:rFonts w:hint="eastAsia"/>
+          <w:b/>
+          <w:bCs/>
+          <w:sz w:val="40"/>
+          <w:szCs w:val="40"/>
+        </w:rPr>
+      </w:pPr>
+      <w:r>
+        <w:rPr>
+          <w:b/>
+          <w:bCs/>
           <w:sz w:val="40"/>
           <w:szCs w:val="40"/>
         </w:rPr>
         <w:lastRenderedPageBreak/>
-        <w:t xml:space="preserve">ВЫКЛЮЧЕНИЕ ПРИЛОЖЕНИЯ: </w:t>
+        <w:t>ВЫКЛЮЧЕНИЕ ПРИЛОЖЕНИЯ</w:t>
       </w:r>
     </w:p>
     <w:p>

--- a/Инструкция Пользователя.docx
+++ b/Инструкция Пользователя.docx
@@ -30,6 +30,7 @@
           <w:szCs w:val="40"/>
         </w:rPr>
       </w:pPr>
+      <w:proofErr w:type="spellStart"/>
       <w:r>
         <w:rPr>
           <w:sz w:val="40"/>
@@ -38,6 +39,7 @@
         </w:rPr>
         <w:t>DNAlerter</w:t>
       </w:r>
+      <w:proofErr w:type="spellEnd"/>
     </w:p>
     <w:p>
       <w:pPr>
@@ -132,15 +134,14 @@
       </w:pPr>
       <w:r>
         <w:rPr>
-          <w:noProof/>
           <w:sz w:val="40"/>
           <w:szCs w:val="40"/>
         </w:rPr>
         <w:drawing>
-          <wp:inline distT="0" distB="0" distL="0" distR="0" wp14:anchorId="1FFDD740" wp14:editId="160E6635">
+          <wp:inline distT="0" distB="0" distL="0" distR="0" wp14:anchorId="2BDCDD52" wp14:editId="74C76322">
             <wp:extent cx="6120130" cy="3312160"/>
             <wp:effectExtent l="0" t="0" r="0" b="2540"/>
-            <wp:docPr id="251253078" name="Рисунок 1"/>
+            <wp:docPr id="643132668" name="Рисунок 1" descr="Изображение выглядит как текст, снимок экрана, программное обеспечение, Значок на компьютере&#10;&#10;Контент, сгенерированный ИИ, может содержать ошибки."/>
             <wp:cNvGraphicFramePr>
               <a:graphicFrameLocks xmlns:a="http://schemas.openxmlformats.org/drawingml/2006/main" noChangeAspect="1"/>
             </wp:cNvGraphicFramePr>
@@ -148,7 +149,7 @@
               <a:graphicData uri="http://schemas.openxmlformats.org/drawingml/2006/picture">
                 <pic:pic xmlns:pic="http://schemas.openxmlformats.org/drawingml/2006/picture">
                   <pic:nvPicPr>
-                    <pic:cNvPr id="251253078" name=""/>
+                    <pic:cNvPr id="643132668" name="Рисунок 1" descr="Изображение выглядит как текст, снимок экрана, программное обеспечение, Значок на компьютере&#10;&#10;Контент, сгенерированный ИИ, может содержать ошибки."/>
                     <pic:cNvPicPr/>
                   </pic:nvPicPr>
                   <pic:blipFill>
@@ -293,7 +294,6 @@
           <w:bCs/>
           <w:sz w:val="40"/>
           <w:szCs w:val="40"/>
-          <w:lang w:val="en-US"/>
         </w:rPr>
       </w:pPr>
       <w:r>
@@ -304,7 +304,26 @@
           <w:szCs w:val="40"/>
           <w:lang w:val="en-US"/>
         </w:rPr>
-        <w:t>GOOGLE CHROME</w:t>
+        <w:t>GOOGLE</w:t>
+      </w:r>
+      <w:r>
+        <w:rPr>
+          <w:b/>
+          <w:bCs/>
+          <w:sz w:val="40"/>
+          <w:szCs w:val="40"/>
+        </w:rPr>
+        <w:t xml:space="preserve"> </w:t>
+      </w:r>
+      <w:r>
+        <w:rPr>
+          <w:b/>
+          <w:bCs/>
+          <w:sz w:val="40"/>
+          <w:szCs w:val="40"/>
+          <w:lang w:val="en-US"/>
+        </w:rPr>
+        <w:t>CHROME</w:t>
       </w:r>
     </w:p>
     <w:p>
@@ -401,9 +420,9 @@
       <w:pPr>
         <w:pStyle w:val="Standard"/>
         <w:rPr>
-          <w:rFonts w:hint="eastAsia"/>
-          <w:sz w:val="40"/>
-          <w:szCs w:val="40"/>
+          <w:sz w:val="40"/>
+          <w:szCs w:val="40"/>
+          <w:lang w:val="en-US"/>
         </w:rPr>
       </w:pPr>
       <w:r>
@@ -413,16 +432,6 @@
         </w:rPr>
         <w:t>Включаем режим разработчика</w:t>
       </w:r>
-    </w:p>
-    <w:p>
-      <w:pPr>
-        <w:pStyle w:val="Standard"/>
-        <w:rPr>
-          <w:rFonts w:hint="eastAsia"/>
-          <w:sz w:val="40"/>
-          <w:szCs w:val="40"/>
-        </w:rPr>
-      </w:pPr>
     </w:p>
     <w:p>
       <w:pPr>
@@ -490,9 +499,19 @@
       <w:pPr>
         <w:pStyle w:val="Standard"/>
         <w:rPr>
-          <w:rFonts w:hint="eastAsia"/>
-          <w:sz w:val="40"/>
-          <w:szCs w:val="40"/>
+          <w:sz w:val="40"/>
+          <w:szCs w:val="40"/>
+          <w:lang w:val="en-US"/>
+        </w:rPr>
+      </w:pPr>
+    </w:p>
+    <w:p>
+      <w:pPr>
+        <w:pStyle w:val="Standard"/>
+        <w:rPr>
+          <w:sz w:val="40"/>
+          <w:szCs w:val="40"/>
+          <w:lang w:val="en-US"/>
         </w:rPr>
       </w:pPr>
     </w:p>
@@ -525,7 +544,6 @@
       <w:pPr>
         <w:pStyle w:val="Standard"/>
         <w:rPr>
-          <w:rFonts w:hint="eastAsia"/>
           <w:sz w:val="40"/>
           <w:szCs w:val="40"/>
           <w:lang w:val="en-US"/>
@@ -582,6 +600,17 @@
           <w:rFonts w:hint="eastAsia"/>
           <w:sz w:val="40"/>
           <w:szCs w:val="40"/>
+          <w:lang w:val="en-US"/>
+        </w:rPr>
+      </w:pPr>
+    </w:p>
+    <w:p>
+      <w:pPr>
+        <w:pStyle w:val="Standard"/>
+        <w:rPr>
+          <w:rFonts w:hint="eastAsia"/>
+          <w:sz w:val="40"/>
+          <w:szCs w:val="40"/>
         </w:rPr>
       </w:pPr>
       <w:r>
@@ -591,6 +620,7 @@
         </w:rPr>
         <w:t xml:space="preserve">Далее запускаем приложение </w:t>
       </w:r>
+      <w:proofErr w:type="spellStart"/>
       <w:r>
         <w:rPr>
           <w:sz w:val="40"/>
@@ -599,6 +629,7 @@
         </w:rPr>
         <w:t>DNAlert</w:t>
       </w:r>
+      <w:proofErr w:type="spellEnd"/>
       <w:r>
         <w:rPr>
           <w:sz w:val="40"/>
@@ -716,9 +747,9 @@
         <w:pStyle w:val="Standard"/>
         <w:jc w:val="center"/>
         <w:rPr>
-          <w:rFonts w:hint="eastAsia"/>
-          <w:sz w:val="40"/>
-          <w:szCs w:val="40"/>
+          <w:sz w:val="40"/>
+          <w:szCs w:val="40"/>
+          <w:lang w:val="en-US"/>
         </w:rPr>
       </w:pPr>
       <w:r>
@@ -773,31 +804,12 @@
           <w:szCs w:val="40"/>
         </w:rPr>
       </w:pPr>
-    </w:p>
-    <w:p>
-      <w:pPr>
-        <w:pStyle w:val="Standard"/>
-        <w:rPr>
-          <w:rFonts w:hint="eastAsia"/>
-          <w:sz w:val="40"/>
-          <w:szCs w:val="40"/>
-        </w:rPr>
-      </w:pPr>
-    </w:p>
-    <w:p>
-      <w:pPr>
-        <w:pStyle w:val="Standard"/>
-        <w:rPr>
-          <w:rFonts w:hint="eastAsia"/>
-          <w:sz w:val="40"/>
-          <w:szCs w:val="40"/>
-        </w:rPr>
-      </w:pPr>
-      <w:r>
-        <w:rPr>
-          <w:sz w:val="40"/>
-          <w:szCs w:val="40"/>
-        </w:rPr>
+      <w:r>
+        <w:rPr>
+          <w:sz w:val="40"/>
+          <w:szCs w:val="40"/>
+        </w:rPr>
+        <w:lastRenderedPageBreak/>
         <w:t>Перетаскиваем папку 1.0 в браузер</w:t>
       </w:r>
     </w:p>
@@ -880,6 +892,7 @@
         </w:rPr>
         <w:t xml:space="preserve">Далее запускаем приложение </w:t>
       </w:r>
+      <w:proofErr w:type="spellStart"/>
       <w:r>
         <w:rPr>
           <w:sz w:val="40"/>
@@ -888,6 +901,7 @@
         </w:rPr>
         <w:t>DNAlert</w:t>
       </w:r>
+      <w:proofErr w:type="spellEnd"/>
       <w:r>
         <w:rPr>
           <w:sz w:val="40"/>
@@ -954,129 +968,8 @@
     <w:p>
       <w:pPr>
         <w:pStyle w:val="Standard"/>
-        <w:rPr>
-          <w:rFonts w:hint="eastAsia"/>
-          <w:sz w:val="40"/>
-          <w:szCs w:val="40"/>
-        </w:rPr>
-      </w:pPr>
-    </w:p>
-    <w:p>
-      <w:pPr>
-        <w:pStyle w:val="Standard"/>
-        <w:rPr>
-          <w:rFonts w:hint="eastAsia"/>
-          <w:sz w:val="40"/>
-          <w:szCs w:val="40"/>
-        </w:rPr>
-      </w:pPr>
-    </w:p>
-    <w:p>
-      <w:pPr>
-        <w:pStyle w:val="Standard"/>
-        <w:rPr>
-          <w:rFonts w:hint="eastAsia"/>
-          <w:sz w:val="40"/>
-          <w:szCs w:val="40"/>
-        </w:rPr>
-      </w:pPr>
-    </w:p>
-    <w:p>
-      <w:pPr>
-        <w:pStyle w:val="Standard"/>
-        <w:rPr>
-          <w:rFonts w:hint="eastAsia"/>
-          <w:sz w:val="40"/>
-          <w:szCs w:val="40"/>
-        </w:rPr>
-      </w:pPr>
-    </w:p>
-    <w:p>
-      <w:pPr>
-        <w:pStyle w:val="Standard"/>
-        <w:rPr>
-          <w:rFonts w:hint="eastAsia"/>
-          <w:sz w:val="40"/>
-          <w:szCs w:val="40"/>
-        </w:rPr>
-      </w:pPr>
-    </w:p>
-    <w:p>
-      <w:pPr>
-        <w:pStyle w:val="Standard"/>
-        <w:rPr>
-          <w:rFonts w:hint="eastAsia"/>
-          <w:sz w:val="40"/>
-          <w:szCs w:val="40"/>
-        </w:rPr>
-      </w:pPr>
-    </w:p>
-    <w:p>
-      <w:pPr>
-        <w:pStyle w:val="Standard"/>
-        <w:rPr>
-          <w:rFonts w:hint="eastAsia"/>
-          <w:sz w:val="40"/>
-          <w:szCs w:val="40"/>
-        </w:rPr>
-      </w:pPr>
-    </w:p>
-    <w:p>
-      <w:pPr>
-        <w:pStyle w:val="Standard"/>
-        <w:rPr>
-          <w:rFonts w:hint="eastAsia"/>
-          <w:sz w:val="40"/>
-          <w:szCs w:val="40"/>
-        </w:rPr>
-      </w:pPr>
-    </w:p>
-    <w:p>
-      <w:pPr>
-        <w:pStyle w:val="Standard"/>
-        <w:rPr>
-          <w:rFonts w:hint="eastAsia"/>
-          <w:sz w:val="40"/>
-          <w:szCs w:val="40"/>
-        </w:rPr>
-      </w:pPr>
-    </w:p>
-    <w:p>
-      <w:pPr>
-        <w:pStyle w:val="Standard"/>
-        <w:rPr>
-          <w:rFonts w:hint="eastAsia"/>
-          <w:sz w:val="40"/>
-          <w:szCs w:val="40"/>
-        </w:rPr>
-      </w:pPr>
-    </w:p>
-    <w:p>
-      <w:pPr>
-        <w:pStyle w:val="Standard"/>
-        <w:rPr>
-          <w:rFonts w:hint="eastAsia"/>
-          <w:sz w:val="40"/>
-          <w:szCs w:val="40"/>
-        </w:rPr>
-      </w:pPr>
-    </w:p>
-    <w:p>
-      <w:pPr>
-        <w:pStyle w:val="Standard"/>
-        <w:rPr>
-          <w:rFonts w:hint="eastAsia"/>
-          <w:sz w:val="40"/>
-          <w:szCs w:val="40"/>
-        </w:rPr>
-      </w:pPr>
-    </w:p>
-    <w:p>
-      <w:pPr>
-        <w:pStyle w:val="Standard"/>
         <w:jc w:val="center"/>
         <w:rPr>
-          <w:rFonts w:hint="eastAsia"/>
           <w:b/>
           <w:bCs/>
           <w:sz w:val="40"/>
@@ -1090,54 +983,419 @@
           <w:sz w:val="40"/>
           <w:szCs w:val="40"/>
         </w:rPr>
+        <w:t>ПРИМЕР РАБОТЫ ПРОГРАММЫ</w:t>
+      </w:r>
+    </w:p>
+    <w:p>
+      <w:pPr>
+        <w:pStyle w:val="Standard"/>
+        <w:jc w:val="center"/>
+        <w:rPr>
+          <w:b/>
+          <w:bCs/>
+          <w:sz w:val="40"/>
+          <w:szCs w:val="40"/>
+        </w:rPr>
+      </w:pPr>
+      <w:r>
+        <w:rPr>
+          <w:noProof/>
+        </w:rPr>
+        <w:drawing>
+          <wp:anchor distT="114300" distB="114300" distL="114300" distR="114300" simplePos="0" relativeHeight="251661312" behindDoc="1" locked="0" layoutInCell="1" hidden="0" allowOverlap="1" wp14:anchorId="5CF8D6AF" wp14:editId="6869D1EE">
+            <wp:simplePos x="0" y="0"/>
+            <wp:positionH relativeFrom="margin">
+              <wp:posOffset>-9525</wp:posOffset>
+            </wp:positionH>
+            <wp:positionV relativeFrom="margin">
+              <wp:align>bottom</wp:align>
+            </wp:positionV>
+            <wp:extent cx="5940115" cy="3340100"/>
+            <wp:effectExtent l="0" t="0" r="3810" b="0"/>
+            <wp:wrapNone/>
+            <wp:docPr id="3" name="image2.png" descr="Изображение выглядит как текст, снимок экрана, Мультимедийное программное обеспечение, программное обеспечение&#10;&#10;Контент, сгенерированный ИИ, может содержать ошибки."/>
+            <wp:cNvGraphicFramePr/>
+            <a:graphic xmlns:a="http://schemas.openxmlformats.org/drawingml/2006/main">
+              <a:graphicData uri="http://schemas.openxmlformats.org/drawingml/2006/picture">
+                <pic:pic xmlns:pic="http://schemas.openxmlformats.org/drawingml/2006/picture">
+                  <pic:nvPicPr>
+                    <pic:cNvPr id="3" name="image2.png" descr="Изображение выглядит как текст, снимок экрана, Мультимедийное программное обеспечение, программное обеспечение&#10;&#10;Контент, сгенерированный ИИ, может содержать ошибки."/>
+                    <pic:cNvPicPr preferRelativeResize="0"/>
+                  </pic:nvPicPr>
+                  <pic:blipFill>
+                    <a:blip r:embed="rId14"/>
+                    <a:srcRect/>
+                    <a:stretch>
+                      <a:fillRect/>
+                    </a:stretch>
+                  </pic:blipFill>
+                  <pic:spPr>
+                    <a:xfrm>
+                      <a:off x="0" y="0"/>
+                      <a:ext cx="5940115" cy="3340100"/>
+                    </a:xfrm>
+                    <a:prstGeom prst="rect">
+                      <a:avLst/>
+                    </a:prstGeom>
+                    <a:ln/>
+                  </pic:spPr>
+                </pic:pic>
+              </a:graphicData>
+            </a:graphic>
+          </wp:anchor>
+        </w:drawing>
+      </w:r>
+    </w:p>
+    <w:p>
+      <w:pPr>
+        <w:pStyle w:val="Standard"/>
+        <w:jc w:val="center"/>
+        <w:rPr>
+          <w:b/>
+          <w:bCs/>
+          <w:sz w:val="40"/>
+          <w:szCs w:val="40"/>
+        </w:rPr>
+      </w:pPr>
+    </w:p>
+    <w:p>
+      <w:pPr>
+        <w:pStyle w:val="Standard"/>
+        <w:jc w:val="center"/>
+        <w:rPr>
+          <w:rFonts w:hint="eastAsia"/>
+          <w:b/>
+          <w:bCs/>
+          <w:sz w:val="40"/>
+          <w:szCs w:val="40"/>
+        </w:rPr>
+      </w:pPr>
+    </w:p>
+    <w:p>
+      <w:pPr>
+        <w:pStyle w:val="Standard"/>
+        <w:rPr>
+          <w:rFonts w:hint="eastAsia"/>
+          <w:sz w:val="40"/>
+          <w:szCs w:val="40"/>
+        </w:rPr>
+      </w:pPr>
+    </w:p>
+    <w:p>
+      <w:pPr>
+        <w:pStyle w:val="Standard"/>
+        <w:rPr>
+          <w:rFonts w:hint="eastAsia"/>
+          <w:sz w:val="40"/>
+          <w:szCs w:val="40"/>
+        </w:rPr>
+      </w:pPr>
+    </w:p>
+    <w:p>
+      <w:pPr>
+        <w:pStyle w:val="Standard"/>
+        <w:rPr>
+          <w:rFonts w:hint="eastAsia"/>
+          <w:sz w:val="40"/>
+          <w:szCs w:val="40"/>
+        </w:rPr>
+      </w:pPr>
+    </w:p>
+    <w:p>
+      <w:pPr>
+        <w:pStyle w:val="Standard"/>
+        <w:rPr>
+          <w:rFonts w:hint="eastAsia"/>
+          <w:sz w:val="40"/>
+          <w:szCs w:val="40"/>
+        </w:rPr>
+      </w:pPr>
+    </w:p>
+    <w:p>
+      <w:pPr>
+        <w:pStyle w:val="Standard"/>
+        <w:rPr>
+          <w:rFonts w:hint="eastAsia"/>
+          <w:sz w:val="40"/>
+          <w:szCs w:val="40"/>
+        </w:rPr>
+      </w:pPr>
+    </w:p>
+    <w:p>
+      <w:pPr>
+        <w:pStyle w:val="Standard"/>
+        <w:rPr>
+          <w:rFonts w:hint="eastAsia"/>
+          <w:sz w:val="40"/>
+          <w:szCs w:val="40"/>
+        </w:rPr>
+      </w:pPr>
+    </w:p>
+    <w:p>
+      <w:pPr>
+        <w:pStyle w:val="Standard"/>
+        <w:rPr>
+          <w:rFonts w:hint="eastAsia"/>
+          <w:sz w:val="40"/>
+          <w:szCs w:val="40"/>
+        </w:rPr>
+      </w:pPr>
+    </w:p>
+    <w:p>
+      <w:pPr>
+        <w:rPr>
+          <w:sz w:val="40"/>
+          <w:szCs w:val="40"/>
+        </w:rPr>
+      </w:pPr>
+      <w:r>
+        <w:rPr>
+          <w:noProof/>
+          <w:sz w:val="40"/>
+          <w:szCs w:val="40"/>
+        </w:rPr>
         <w:lastRenderedPageBreak/>
-        <w:t>ВЫКЛЮЧЕНИЕ ПРИЛОЖЕНИЯ</w:t>
-      </w:r>
-    </w:p>
-    <w:p>
-      <w:pPr>
-        <w:pStyle w:val="Standard"/>
-        <w:rPr>
-          <w:rFonts w:hint="eastAsia"/>
-          <w:sz w:val="40"/>
-          <w:szCs w:val="40"/>
-        </w:rPr>
-      </w:pPr>
-      <w:r>
-        <w:rPr>
-          <w:sz w:val="40"/>
-          <w:szCs w:val="40"/>
-        </w:rPr>
-        <w:t>Нажмите на панели задач правой кнопкой мыши на приложение, и нажмите выключить.</w:t>
-      </w:r>
-    </w:p>
-    <w:p>
-      <w:pPr>
-        <w:pStyle w:val="Standard"/>
-        <w:rPr>
-          <w:rFonts w:hint="eastAsia"/>
-          <w:sz w:val="40"/>
-          <w:szCs w:val="40"/>
-        </w:rPr>
-      </w:pPr>
-      <w:r>
-        <w:rPr>
-          <w:noProof/>
-          <w:sz w:val="40"/>
-          <w:szCs w:val="40"/>
-        </w:rPr>
         <w:drawing>
-          <wp:anchor distT="0" distB="0" distL="114300" distR="114300" simplePos="0" relativeHeight="6" behindDoc="0" locked="0" layoutInCell="1" allowOverlap="1" wp14:anchorId="69839EC7" wp14:editId="796F363F">
+          <wp:anchor distT="0" distB="0" distL="114300" distR="114300" simplePos="0" relativeHeight="251663360" behindDoc="0" locked="0" layoutInCell="1" allowOverlap="1" wp14:anchorId="03B6F77E" wp14:editId="30510B69">
             <wp:simplePos x="0" y="0"/>
-            <wp:positionH relativeFrom="column">
-              <wp:align>center</wp:align>
+            <wp:positionH relativeFrom="margin">
+              <wp:align>left</wp:align>
             </wp:positionH>
             <wp:positionV relativeFrom="paragraph">
-              <wp:align>top</wp:align>
+              <wp:posOffset>370205</wp:posOffset>
+            </wp:positionV>
+            <wp:extent cx="5940115" cy="3340100"/>
+            <wp:effectExtent l="0" t="0" r="3810" b="0"/>
+            <wp:wrapSquare wrapText="bothSides"/>
+            <wp:docPr id="1" name="image4.png" descr="Изображение выглядит как текст, снимок экрана, Мультимедийное программное обеспечение, программное обеспечение&#10;&#10;Контент, сгенерированный ИИ, может содержать ошибки."/>
+            <wp:cNvGraphicFramePr/>
+            <a:graphic xmlns:a="http://schemas.openxmlformats.org/drawingml/2006/main">
+              <a:graphicData uri="http://schemas.openxmlformats.org/drawingml/2006/picture">
+                <pic:pic xmlns:pic="http://schemas.openxmlformats.org/drawingml/2006/picture">
+                  <pic:nvPicPr>
+                    <pic:cNvPr id="1" name="image4.png" descr="Изображение выглядит как текст, снимок экрана, Мультимедийное программное обеспечение, программное обеспечение&#10;&#10;Контент, сгенерированный ИИ, может содержать ошибки."/>
+                    <pic:cNvPicPr preferRelativeResize="0"/>
+                  </pic:nvPicPr>
+                  <pic:blipFill>
+                    <a:blip r:embed="rId15" cstate="print">
+                      <a:extLst>
+                        <a:ext uri="{28A0092B-C50C-407E-A947-70E740481C1C}">
+                          <a14:useLocalDpi xmlns:a14="http://schemas.microsoft.com/office/drawing/2010/main" val="0"/>
+                        </a:ext>
+                      </a:extLst>
+                    </a:blip>
+                    <a:srcRect/>
+                    <a:stretch>
+                      <a:fillRect/>
+                    </a:stretch>
+                  </pic:blipFill>
+                  <pic:spPr>
+                    <a:xfrm>
+                      <a:off x="0" y="0"/>
+                      <a:ext cx="5940115" cy="3340100"/>
+                    </a:xfrm>
+                    <a:prstGeom prst="rect">
+                      <a:avLst/>
+                    </a:prstGeom>
+                    <a:ln/>
+                  </pic:spPr>
+                </pic:pic>
+              </a:graphicData>
+            </a:graphic>
+          </wp:anchor>
+        </w:drawing>
+      </w:r>
+      <w:r>
+        <w:rPr>
+          <w:sz w:val="40"/>
+          <w:szCs w:val="40"/>
+        </w:rPr>
+        <w:t>Уведомление не появляется если тип сети частный:</w:t>
+      </w:r>
+    </w:p>
+    <w:p>
+      <w:pPr>
+        <w:pStyle w:val="Standard"/>
+        <w:rPr>
+          <w:sz w:val="40"/>
+          <w:szCs w:val="40"/>
+        </w:rPr>
+      </w:pPr>
+    </w:p>
+    <w:p>
+      <w:pPr>
+        <w:pStyle w:val="Standard"/>
+        <w:rPr>
+          <w:sz w:val="40"/>
+          <w:szCs w:val="40"/>
+        </w:rPr>
+      </w:pPr>
+    </w:p>
+    <w:p>
+      <w:pPr>
+        <w:rPr>
+          <w:sz w:val="40"/>
+          <w:szCs w:val="40"/>
+        </w:rPr>
+      </w:pPr>
+      <w:r>
+        <w:rPr>
+          <w:noProof/>
+          <w:sz w:val="40"/>
+          <w:szCs w:val="40"/>
+        </w:rPr>
+        <w:drawing>
+          <wp:anchor distT="0" distB="0" distL="114300" distR="114300" simplePos="0" relativeHeight="251665408" behindDoc="0" locked="0" layoutInCell="1" allowOverlap="1" wp14:anchorId="22043EE9" wp14:editId="7D2B4FC9">
+            <wp:simplePos x="0" y="0"/>
+            <wp:positionH relativeFrom="margin">
+              <wp:align>left</wp:align>
+            </wp:positionH>
+            <wp:positionV relativeFrom="paragraph">
+              <wp:posOffset>643890</wp:posOffset>
+            </wp:positionV>
+            <wp:extent cx="5940115" cy="3340100"/>
+            <wp:effectExtent l="0" t="0" r="3810" b="0"/>
+            <wp:wrapSquare wrapText="bothSides"/>
+            <wp:docPr id="2" name="image3.png" descr="Изображение выглядит как текст, снимок экрана, Мультимедийное программное обеспечение, мультимедиа&#10;&#10;Контент, сгенерированный ИИ, может содержать ошибки."/>
+            <wp:cNvGraphicFramePr/>
+            <a:graphic xmlns:a="http://schemas.openxmlformats.org/drawingml/2006/main">
+              <a:graphicData uri="http://schemas.openxmlformats.org/drawingml/2006/picture">
+                <pic:pic xmlns:pic="http://schemas.openxmlformats.org/drawingml/2006/picture">
+                  <pic:nvPicPr>
+                    <pic:cNvPr id="2" name="image3.png" descr="Изображение выглядит как текст, снимок экрана, Мультимедийное программное обеспечение, мультимедиа&#10;&#10;Контент, сгенерированный ИИ, может содержать ошибки."/>
+                    <pic:cNvPicPr preferRelativeResize="0"/>
+                  </pic:nvPicPr>
+                  <pic:blipFill>
+                    <a:blip r:embed="rId16" cstate="print">
+                      <a:extLst>
+                        <a:ext uri="{28A0092B-C50C-407E-A947-70E740481C1C}">
+                          <a14:useLocalDpi xmlns:a14="http://schemas.microsoft.com/office/drawing/2010/main" val="0"/>
+                        </a:ext>
+                      </a:extLst>
+                    </a:blip>
+                    <a:srcRect/>
+                    <a:stretch>
+                      <a:fillRect/>
+                    </a:stretch>
+                  </pic:blipFill>
+                  <pic:spPr>
+                    <a:xfrm>
+                      <a:off x="0" y="0"/>
+                      <a:ext cx="5940115" cy="3340100"/>
+                    </a:xfrm>
+                    <a:prstGeom prst="rect">
+                      <a:avLst/>
+                    </a:prstGeom>
+                    <a:ln/>
+                  </pic:spPr>
+                </pic:pic>
+              </a:graphicData>
+            </a:graphic>
+          </wp:anchor>
+        </w:drawing>
+      </w:r>
+      <w:r>
+        <w:rPr>
+          <w:sz w:val="40"/>
+          <w:szCs w:val="40"/>
+        </w:rPr>
+        <w:t>При подключении к общедоступной сети выскакивает уведомление:</w:t>
+      </w:r>
+    </w:p>
+    <w:p>
+      <w:pPr>
+        <w:pStyle w:val="Standard"/>
+        <w:rPr>
+          <w:sz w:val="40"/>
+          <w:szCs w:val="40"/>
+        </w:rPr>
+      </w:pPr>
+    </w:p>
+    <w:p>
+      <w:pPr>
+        <w:pStyle w:val="Standard"/>
+        <w:rPr>
+          <w:sz w:val="40"/>
+          <w:szCs w:val="40"/>
+        </w:rPr>
+      </w:pPr>
+    </w:p>
+    <w:p>
+      <w:pPr>
+        <w:pStyle w:val="Standard"/>
+        <w:rPr>
+          <w:sz w:val="40"/>
+          <w:szCs w:val="40"/>
+        </w:rPr>
+      </w:pPr>
+    </w:p>
+    <w:p>
+      <w:pPr>
+        <w:pStyle w:val="Standard"/>
+        <w:rPr>
+          <w:rFonts w:hint="eastAsia"/>
+          <w:sz w:val="40"/>
+          <w:szCs w:val="40"/>
+        </w:rPr>
+      </w:pPr>
+    </w:p>
+    <w:p>
+      <w:pPr>
+        <w:pStyle w:val="Standard"/>
+        <w:jc w:val="center"/>
+        <w:rPr>
+          <w:rFonts w:hint="eastAsia"/>
+          <w:b/>
+          <w:bCs/>
+          <w:sz w:val="40"/>
+          <w:szCs w:val="40"/>
+        </w:rPr>
+      </w:pPr>
+      <w:r>
+        <w:rPr>
+          <w:b/>
+          <w:bCs/>
+          <w:sz w:val="40"/>
+          <w:szCs w:val="40"/>
+        </w:rPr>
+        <w:t>ВЫКЛЮЧЕНИЕ ПРИЛОЖЕНИЯ</w:t>
+      </w:r>
+    </w:p>
+    <w:p>
+      <w:pPr>
+        <w:pStyle w:val="Standard"/>
+        <w:rPr>
+          <w:rFonts w:hint="eastAsia"/>
+          <w:sz w:val="40"/>
+          <w:szCs w:val="40"/>
+        </w:rPr>
+      </w:pPr>
+      <w:r>
+        <w:rPr>
+          <w:noProof/>
+          <w:sz w:val="40"/>
+          <w:szCs w:val="40"/>
+        </w:rPr>
+        <w:drawing>
+          <wp:anchor distT="0" distB="0" distL="114300" distR="114300" simplePos="0" relativeHeight="6" behindDoc="1" locked="0" layoutInCell="1" allowOverlap="1" wp14:anchorId="69839EC7" wp14:editId="1CFDA2B1">
+            <wp:simplePos x="0" y="0"/>
+            <wp:positionH relativeFrom="margin">
+              <wp:align>right</wp:align>
+            </wp:positionH>
+            <wp:positionV relativeFrom="paragraph">
+              <wp:posOffset>629920</wp:posOffset>
             </wp:positionV>
             <wp:extent cx="6120000" cy="3442320"/>
-            <wp:effectExtent l="0" t="0" r="0" b="5730"/>
-            <wp:wrapSquare wrapText="bothSides"/>
+            <wp:effectExtent l="0" t="0" r="0" b="6350"/>
+            <wp:wrapTight wrapText="bothSides">
+              <wp:wrapPolygon edited="0">
+                <wp:start x="0" y="0"/>
+                <wp:lineTo x="0" y="21520"/>
+                <wp:lineTo x="21517" y="21520"/>
+                <wp:lineTo x="21517" y="0"/>
+                <wp:lineTo x="0" y="0"/>
+              </wp:wrapPolygon>
+            </wp:wrapTight>
             <wp:docPr id="166160313" name="Изображение7"/>
             <wp:cNvGraphicFramePr/>
             <a:graphic xmlns:a="http://schemas.openxmlformats.org/drawingml/2006/main">
@@ -1148,7 +1406,7 @@
                     <pic:cNvPicPr/>
                   </pic:nvPicPr>
                   <pic:blipFill>
-                    <a:blip r:embed="rId14">
+                    <a:blip r:embed="rId17">
                       <a:lum/>
                       <a:alphaModFix/>
                     </a:blip>
@@ -1172,6 +1430,23 @@
           </wp:anchor>
         </w:drawing>
       </w:r>
+      <w:r>
+        <w:rPr>
+          <w:sz w:val="40"/>
+          <w:szCs w:val="40"/>
+        </w:rPr>
+        <w:t>Нажмите на панели задач правой кнопкой мыши на приложение, и нажмите выключить.</w:t>
+      </w:r>
+    </w:p>
+    <w:p>
+      <w:pPr>
+        <w:pStyle w:val="Standard"/>
+        <w:rPr>
+          <w:rFonts w:hint="eastAsia"/>
+          <w:sz w:val="40"/>
+          <w:szCs w:val="40"/>
+        </w:rPr>
+      </w:pPr>
     </w:p>
     <w:sectPr>
       <w:pgSz w:w="11906" w:h="16838"/>
